--- a/Documentacion Qa Facebook Lite.docx
+++ b/Documentacion Qa Facebook Lite.docx
@@ -85,11 +85,7 @@
       </w:r>
       <w:proofErr w:type="spellEnd"/>
       <w:r>
-        <w:t xml:space="preserve"> </w:t>
-      </w:r>
-      <w:proofErr w:type="gramStart"/>
-      <w:r>
-        <w:t>manual</w:t>
+        <w:t xml:space="preserve"> manual</w:t>
       </w:r>
       <w:r>
         <w:t xml:space="preserve"> </w:t>
@@ -106,7 +102,6 @@
         <w:t>Ambiente</w:t>
       </w:r>
       <w:proofErr w:type="spellEnd"/>
-      <w:proofErr w:type="gramEnd"/>
       <w:r>
         <w:rPr>
           <w:b/>
@@ -174,7 +169,7 @@
     <w:p>
       <w:r>
         <w:pict w14:anchorId="27E0D435">
-          <v:rect id="_x0000_i1241" style="width:0;height:1.5pt" o:hralign="center" o:hrstd="t" o:hr="t"/>
+          <v:rect id="_x0000_i1025" style="width:0;height:1.5pt" o:hralign="center" o:hrstd="t" o:hr="t"/>
         </w:pict>
       </w:r>
     </w:p>
@@ -221,7 +216,7 @@
     <w:p>
       <w:r>
         <w:pict w14:anchorId="7739B04B">
-          <v:rect id="_x0000_i1242" style="width:0;height:1.5pt" o:hralign="center" o:hrstd="t" o:hr="t"/>
+          <v:rect id="_x0000_i1026" style="width:0;height:1.5pt" o:hralign="center" o:hrstd="t" o:hr="t"/>
         </w:pict>
       </w:r>
     </w:p>
@@ -350,7 +345,7 @@
     <w:p>
       <w:r>
         <w:pict w14:anchorId="7B2D328A">
-          <v:rect id="_x0000_i1243" style="width:0;height:1.5pt" o:hralign="center" o:hrstd="t" o:hr="t"/>
+          <v:rect id="_x0000_i1027" style="width:0;height:1.5pt" o:hralign="center" o:hrstd="t" o:hr="t"/>
         </w:pict>
       </w:r>
     </w:p>
@@ -397,7 +392,7 @@
     <w:p>
       <w:r>
         <w:pict w14:anchorId="0FF8DDBC">
-          <v:rect id="_x0000_i1244" style="width:0;height:1.5pt" o:hralign="center" o:hrstd="t" o:hr="t"/>
+          <v:rect id="_x0000_i1028" style="width:0;height:1.5pt" o:hralign="center" o:hrstd="t" o:hr="t"/>
         </w:pict>
       </w:r>
     </w:p>
@@ -418,7 +413,15 @@
       </w:pPr>
       <w:bookmarkStart w:id="7" w:name="Xab4916bd0c68c36c2cedef82b72398d5b4edea8"/>
       <w:r>
-        <w:t xml:space="preserve">📋 Casos de prueba </w:t>
+        <w:t xml:space="preserve">📋 Casos de </w:t>
+      </w:r>
+      <w:proofErr w:type="spellStart"/>
+      <w:r>
+        <w:t>prueba</w:t>
+      </w:r>
+      <w:proofErr w:type="spellEnd"/>
+      <w:r>
+        <w:t xml:space="preserve"> </w:t>
       </w:r>
       <w:proofErr w:type="spellStart"/>
       <w:r>
@@ -459,7 +462,7 @@
       <w:bookmarkStart w:id="8" w:name="casos-exploratorios"/>
       <w:r>
         <w:pict w14:anchorId="595F23AD">
-          <v:rect id="_x0000_i1245" style="width:0;height:1.5pt" o:hralign="center" o:hrstd="t" o:hr="t"/>
+          <v:rect id="_x0000_i1029" style="width:0;height:1.5pt" o:hralign="center" o:hrstd="t" o:hr="t"/>
         </w:pict>
       </w:r>
     </w:p>
@@ -931,10 +934,7 @@
               <w:pStyle w:val="Compact"/>
             </w:pPr>
             <w:r>
-              <w:t>TC-1</w:t>
-            </w:r>
-            <w:r>
-              <w:t>5</w:t>
+              <w:t>TC-15</w:t>
             </w:r>
           </w:p>
         </w:tc>
@@ -962,10 +962,7 @@
               <w:pStyle w:val="Compact"/>
             </w:pPr>
             <w:r>
-              <w:t>TC-1</w:t>
-            </w:r>
-            <w:r>
-              <w:t>6</w:t>
+              <w:t>TC-16</w:t>
             </w:r>
           </w:p>
         </w:tc>
@@ -995,10 +992,7 @@
               <w:pStyle w:val="Compact"/>
             </w:pPr>
             <w:r>
-              <w:t>TC-1</w:t>
-            </w:r>
-            <w:r>
-              <w:t>7</w:t>
+              <w:t>TC-17</w:t>
             </w:r>
           </w:p>
         </w:tc>
@@ -1028,10 +1022,7 @@
               <w:pStyle w:val="Compact"/>
             </w:pPr>
             <w:r>
-              <w:t>TC-</w:t>
-            </w:r>
-            <w:r>
-              <w:t>18</w:t>
+              <w:t>TC-18</w:t>
             </w:r>
           </w:p>
         </w:tc>
@@ -1059,10 +1050,7 @@
               <w:pStyle w:val="Compact"/>
             </w:pPr>
             <w:r>
-              <w:t>TC-1</w:t>
-            </w:r>
-            <w:r>
-              <w:t>9</w:t>
+              <w:t>TC-19</w:t>
             </w:r>
           </w:p>
         </w:tc>
@@ -1090,10 +1078,7 @@
               <w:pStyle w:val="Compact"/>
             </w:pPr>
             <w:r>
-              <w:t>TC-</w:t>
-            </w:r>
-            <w:r>
-              <w:t>20</w:t>
+              <w:t>TC-20</w:t>
             </w:r>
           </w:p>
         </w:tc>
@@ -1147,7 +1132,7 @@
     <w:p>
       <w:r>
         <w:pict w14:anchorId="31E88E66">
-          <v:rect id="_x0000_i1246" style="width:0;height:1.5pt" o:hralign="center" o:hrstd="t" o:hr="t"/>
+          <v:rect id="_x0000_i1030" style="width:0;height:1.5pt" o:hralign="center" o:hrstd="t" o:hr="t"/>
         </w:pict>
       </w:r>
     </w:p>
@@ -1215,21 +1200,12 @@
       <w:pPr>
         <w:pStyle w:val="Textoindependiente"/>
       </w:pPr>
-      <w:proofErr w:type="gramStart"/>
-      <w:r>
-        <w:rPr>
-          <w:b/>
-          <w:bCs/>
-        </w:rPr>
-        <w:t>Pasos</w:t>
-      </w:r>
-      <w:proofErr w:type="gramEnd"/>
-      <w:r>
-        <w:rPr>
-          <w:b/>
-          <w:bCs/>
-        </w:rPr>
-        <w:t xml:space="preserve"> para reproducir:</w:t>
+      <w:r>
+        <w:rPr>
+          <w:b/>
+          <w:bCs/>
+        </w:rPr>
+        <w:t>Pasos para reproducir:</w:t>
       </w:r>
       <w:r>
         <w:t xml:space="preserve"> 1. </w:t>
@@ -2230,10 +2206,11 @@
       </w:pPr>
       <w:r>
         <w:rPr>
+          <w:noProof/>
           <w:lang w:val="es-AR"/>
         </w:rPr>
         <w:drawing>
-          <wp:inline distT="0" distB="0" distL="0" distR="0" wp14:anchorId="3647FDD5" wp14:editId="16ACCE92">
+          <wp:inline distT="0" distB="0" distL="0" distR="0" wp14:anchorId="3647FDD5" wp14:editId="42332536">
             <wp:extent cx="2438400" cy="1240206"/>
             <wp:effectExtent l="0" t="0" r="0" b="0"/>
             <wp:docPr id="6" name="Imagen 6"/>
@@ -2286,257 +2263,19 @@
       </w:r>
     </w:p>
     <w:p>
-      <w:pPr>
-        <w:pStyle w:val="Ttulo2"/>
-      </w:pPr>
       <w:bookmarkStart w:id="15" w:name="informe-final"/>
+      <w:bookmarkStart w:id="16" w:name="recomendaciones"/>
       <w:bookmarkEnd w:id="11"/>
       <w:bookmarkEnd w:id="14"/>
-      <w:r>
-        <w:lastRenderedPageBreak/>
-        <w:t>5️⃣ Informe final</w:t>
-      </w:r>
-    </w:p>
-    <w:p>
-      <w:pPr>
-        <w:pStyle w:val="Ttulo3"/>
-      </w:pPr>
-      <w:bookmarkStart w:id="16" w:name="resumen-ejecutivo"/>
-      <w:r>
-        <w:t>📊 Resumen ejecutivo</w:t>
-      </w:r>
-    </w:p>
-    <w:p>
-      <w:pPr>
-        <w:pStyle w:val="Compact"/>
-        <w:numPr>
-          <w:ilvl w:val="0"/>
-          <w:numId w:val="2"/>
-        </w:numPr>
-      </w:pPr>
-      <w:r>
-        <w:rPr>
-          <w:b/>
-          <w:bCs/>
-        </w:rPr>
-        <w:t>Producto:</w:t>
-      </w:r>
-      <w:r>
-        <w:t xml:space="preserve"> Facebook Lite (Android)</w:t>
-      </w:r>
-    </w:p>
-    <w:p>
-      <w:pPr>
-        <w:pStyle w:val="Compact"/>
-        <w:numPr>
-          <w:ilvl w:val="0"/>
-          <w:numId w:val="2"/>
-        </w:numPr>
-      </w:pPr>
-      <w:r>
-        <w:rPr>
-          <w:b/>
-          <w:bCs/>
-        </w:rPr>
-        <w:t>Tipo de testing:</w:t>
-      </w:r>
-      <w:r>
-        <w:t xml:space="preserve"> QA Manual – Funcional</w:t>
-      </w:r>
-    </w:p>
-    <w:p>
-      <w:pPr>
-        <w:pStyle w:val="Compact"/>
-        <w:numPr>
-          <w:ilvl w:val="0"/>
-          <w:numId w:val="2"/>
-        </w:numPr>
-      </w:pPr>
-      <w:r>
-        <w:rPr>
-          <w:b/>
-          <w:bCs/>
-        </w:rPr>
-        <w:t>Alcance:</w:t>
-      </w:r>
-      <w:r>
-        <w:t xml:space="preserve"> Funcionalidades críticas de uso diario</w:t>
-      </w:r>
-    </w:p>
-    <w:p>
-      <w:pPr>
-        <w:pStyle w:val="Compact"/>
-        <w:numPr>
-          <w:ilvl w:val="0"/>
-          <w:numId w:val="2"/>
-        </w:numPr>
-      </w:pPr>
-      <w:r>
-        <w:rPr>
-          <w:b/>
-          <w:bCs/>
-        </w:rPr>
-        <w:t xml:space="preserve">Casos </w:t>
-      </w:r>
-      <w:proofErr w:type="spellStart"/>
-      <w:r>
-        <w:rPr>
-          <w:b/>
-          <w:bCs/>
-        </w:rPr>
-        <w:t>ejecutados</w:t>
-      </w:r>
-      <w:proofErr w:type="spellEnd"/>
-      <w:r>
-        <w:rPr>
-          <w:b/>
-          <w:bCs/>
-        </w:rPr>
-        <w:t>:</w:t>
-      </w:r>
-      <w:r>
-        <w:t xml:space="preserve"> </w:t>
-      </w:r>
-      <w:r>
-        <w:t>20</w:t>
-      </w:r>
-      <w:r>
-        <w:t xml:space="preserve"> (</w:t>
-      </w:r>
-      <w:proofErr w:type="spellStart"/>
-      <w:r>
-        <w:t>funcionales</w:t>
-      </w:r>
-      <w:proofErr w:type="spellEnd"/>
-      <w:r>
-        <w:t xml:space="preserve">, </w:t>
-      </w:r>
-      <w:proofErr w:type="spellStart"/>
-      <w:r>
-        <w:t>negativos</w:t>
-      </w:r>
-      <w:proofErr w:type="spellEnd"/>
-      <w:r>
-        <w:t xml:space="preserve"> y exploratorios)</w:t>
-      </w:r>
-    </w:p>
-    <w:p>
-      <w:pPr>
-        <w:pStyle w:val="Compact"/>
-        <w:numPr>
-          <w:ilvl w:val="0"/>
-          <w:numId w:val="2"/>
-        </w:numPr>
-      </w:pPr>
-      <w:r>
-        <w:rPr>
-          <w:b/>
-          <w:bCs/>
-        </w:rPr>
-        <w:t>Resultados:</w:t>
-      </w:r>
-      <w:r>
-        <w:t xml:space="preserve"> Alta tasa de éxito con defectos menores</w:t>
-      </w:r>
-    </w:p>
-    <w:p>
-      <w:pPr>
-        <w:pStyle w:val="Compact"/>
-        <w:numPr>
-          <w:ilvl w:val="0"/>
-          <w:numId w:val="2"/>
-        </w:numPr>
-      </w:pPr>
-      <w:r>
-        <w:rPr>
-          <w:b/>
-          <w:bCs/>
-        </w:rPr>
-        <w:t>Defectos críticos:</w:t>
-      </w:r>
-      <w:r>
-        <w:t xml:space="preserve"> Ninguno</w:t>
-      </w:r>
-    </w:p>
-    <w:p>
-      <w:pPr>
-        <w:pStyle w:val="Ttulo3"/>
-      </w:pPr>
-      <w:bookmarkStart w:id="17" w:name="conclusiones"/>
-      <w:bookmarkEnd w:id="16"/>
-      <w:r>
-        <w:t>✅ Conclusiones</w:t>
-      </w:r>
-    </w:p>
-    <w:p>
-      <w:pPr>
-        <w:pStyle w:val="FirstParagraph"/>
-      </w:pPr>
-      <w:r>
-        <w:t>Facebook Lite demostró estabilidad general y cumplimiento de su objetivo principal: ofrecer una experiencia funcional en dispositivos de bajos recursos. Los defectos detectados no bloquean el uso, pero afectan la experiencia del usuario y la percepción de calidad.</w:t>
-      </w:r>
-    </w:p>
-    <w:p>
-      <w:pPr>
-        <w:pStyle w:val="Ttulo3"/>
-      </w:pPr>
-      <w:bookmarkStart w:id="18" w:name="recomendaciones"/>
-      <w:bookmarkEnd w:id="17"/>
-      <w:r>
-        <w:t>🛠️ Recomendaciones</w:t>
-      </w:r>
-    </w:p>
-    <w:p>
-      <w:pPr>
-        <w:pStyle w:val="Compact"/>
-        <w:numPr>
-          <w:ilvl w:val="0"/>
-          <w:numId w:val="3"/>
-        </w:numPr>
-      </w:pPr>
-      <w:r>
-        <w:t>Implementar validaciones estrictas en publicaciones</w:t>
-      </w:r>
-    </w:p>
-    <w:p>
-      <w:pPr>
-        <w:pStyle w:val="Compact"/>
-        <w:numPr>
-          <w:ilvl w:val="0"/>
-          <w:numId w:val="3"/>
-        </w:numPr>
-      </w:pPr>
-      <w:r>
-        <w:t>Mejorar feedback visual ante acciones del usuario</w:t>
-      </w:r>
-    </w:p>
-    <w:p>
-      <w:pPr>
-        <w:pStyle w:val="Compact"/>
-        <w:numPr>
-          <w:ilvl w:val="0"/>
-          <w:numId w:val="3"/>
-        </w:numPr>
-      </w:pPr>
-      <w:r>
-        <w:t>Optimizar manejo de estados sin conexión</w:t>
-      </w:r>
-    </w:p>
-    <w:p>
-      <w:r>
-        <w:pict w14:anchorId="3DD056BF">
-          <v:rect id="_x0000_i1247" style="width:0;height:1.5pt" o:hralign="center" o:hrstd="t" o:hr="t"/>
-        </w:pict>
-      </w:r>
-    </w:p>
-    <w:p>
-      <w:bookmarkStart w:id="19" w:name="adaptación-para-portfolio-qa-junior"/>
-      <w:bookmarkStart w:id="20" w:name="frase-para-cv-linkedin"/>
+    </w:p>
+    <w:p>
+      <w:bookmarkStart w:id="17" w:name="adaptación-para-portfolio-qa-junior"/>
+      <w:bookmarkStart w:id="18" w:name="frase-para-cv-linkedin"/>
       <w:bookmarkEnd w:id="0"/>
       <w:bookmarkEnd w:id="15"/>
+      <w:bookmarkEnd w:id="16"/>
+      <w:bookmarkEnd w:id="17"/>
       <w:bookmarkEnd w:id="18"/>
-      <w:bookmarkEnd w:id="19"/>
-      <w:bookmarkEnd w:id="20"/>
     </w:p>
     <w:sectPr>
       <w:footnotePr>
@@ -3221,6 +2960,7 @@
   <w:style w:type="character" w:default="1" w:styleId="Fuentedeprrafopredeter">
     <w:name w:val="Default Paragraph Font"/>
     <w:uiPriority w:val="1"/>
+    <w:semiHidden/>
     <w:unhideWhenUsed/>
   </w:style>
   <w:style w:type="table" w:default="1" w:styleId="Tablanormal">

--- a/Documentacion Qa Facebook Lite.docx
+++ b/Documentacion Qa Facebook Lite.docx
@@ -85,7 +85,11 @@
       </w:r>
       <w:proofErr w:type="spellEnd"/>
       <w:r>
-        <w:t xml:space="preserve"> manual</w:t>
+        <w:t xml:space="preserve"> </w:t>
+      </w:r>
+      <w:proofErr w:type="gramStart"/>
+      <w:r>
+        <w:t>manual</w:t>
       </w:r>
       <w:r>
         <w:t xml:space="preserve"> </w:t>
@@ -102,6 +106,7 @@
         <w:t>Ambiente</w:t>
       </w:r>
       <w:proofErr w:type="spellEnd"/>
+      <w:proofErr w:type="gramEnd"/>
       <w:r>
         <w:rPr>
           <w:b/>
@@ -1200,12 +1205,21 @@
       <w:pPr>
         <w:pStyle w:val="Textoindependiente"/>
       </w:pPr>
-      <w:r>
-        <w:rPr>
-          <w:b/>
-          <w:bCs/>
-        </w:rPr>
-        <w:t>Pasos para reproducir:</w:t>
+      <w:proofErr w:type="gramStart"/>
+      <w:r>
+        <w:rPr>
+          <w:b/>
+          <w:bCs/>
+        </w:rPr>
+        <w:t>Pasos</w:t>
+      </w:r>
+      <w:proofErr w:type="gramEnd"/>
+      <w:r>
+        <w:rPr>
+          <w:b/>
+          <w:bCs/>
+        </w:rPr>
+        <w:t xml:space="preserve"> para reproducir:</w:t>
       </w:r>
       <w:r>
         <w:t xml:space="preserve"> 1. </w:t>
@@ -2210,7 +2224,7 @@
           <w:lang w:val="es-AR"/>
         </w:rPr>
         <w:drawing>
-          <wp:inline distT="0" distB="0" distL="0" distR="0" wp14:anchorId="3647FDD5" wp14:editId="42332536">
+          <wp:inline distT="0" distB="0" distL="0" distR="0" wp14:anchorId="3647FDD5" wp14:editId="41568307">
             <wp:extent cx="2438400" cy="1240206"/>
             <wp:effectExtent l="0" t="0" r="0" b="0"/>
             <wp:docPr id="6" name="Imagen 6"/>
@@ -2261,21 +2275,13 @@
           </wp:inline>
         </w:drawing>
       </w:r>
-    </w:p>
-    <w:p>
-      <w:bookmarkStart w:id="15" w:name="informe-final"/>
-      <w:bookmarkStart w:id="16" w:name="recomendaciones"/>
+      <w:bookmarkStart w:id="15" w:name="adaptación-para-portfolio-qa-junior"/>
+      <w:bookmarkStart w:id="16" w:name="frase-para-cv-linkedin"/>
+      <w:bookmarkEnd w:id="0"/>
       <w:bookmarkEnd w:id="11"/>
       <w:bookmarkEnd w:id="14"/>
-    </w:p>
-    <w:p>
-      <w:bookmarkStart w:id="17" w:name="adaptación-para-portfolio-qa-junior"/>
-      <w:bookmarkStart w:id="18" w:name="frase-para-cv-linkedin"/>
-      <w:bookmarkEnd w:id="0"/>
       <w:bookmarkEnd w:id="15"/>
       <w:bookmarkEnd w:id="16"/>
-      <w:bookmarkEnd w:id="17"/>
-      <w:bookmarkEnd w:id="18"/>
     </w:p>
     <w:sectPr>
       <w:footnotePr>
